--- a/Borang KA 2018/Evaluasi Diri Prodi KA.docx
+++ b/Borang KA 2018/Evaluasi Diri Prodi KA.docx
@@ -6,6 +6,7 @@
       <w:pPr>
         <w:ind w:left="567"/>
         <w:jc w:val="both"/>
+        <w:outlineLvl w:val="0"/>
         <w:rPr>
           <w:rFonts w:ascii="Arial" w:hAnsi="Arial" w:cs="Arial"/>
           <w:snapToGrid w:val="0"/>
@@ -25,38 +26,77 @@
       <w:pPr>
         <w:ind w:left="567"/>
         <w:jc w:val="both"/>
-        <w:rPr>
-          <w:rFonts w:ascii="Arial" w:hAnsi="Arial" w:cs="Arial"/>
-          <w:snapToGrid w:val="0"/>
-          <w:lang w:val="sv-SE"/>
-        </w:rPr>
-      </w:pPr>
-      <w:r>
-        <w:rPr>
-          <w:rFonts w:ascii="Arial" w:hAnsi="Arial" w:cs="Arial"/>
-          <w:snapToGrid w:val="0"/>
-          <w:lang w:val="sv-SE"/>
-        </w:rPr>
-        <w:t>KATA PENGANTAR</w:t>
+        <w:outlineLvl w:val="0"/>
+        <w:rPr>
+          <w:rFonts w:ascii="Arial" w:hAnsi="Arial" w:cs="Arial"/>
+          <w:snapToGrid w:val="0"/>
+          <w:lang w:val="sv-SE"/>
+        </w:rPr>
+      </w:pPr>
+      <w:r>
+        <w:rPr>
+          <w:rFonts w:ascii="Arial" w:hAnsi="Arial" w:cs="Arial"/>
+          <w:snapToGrid w:val="0"/>
+          <w:lang w:val="sv-SE"/>
+        </w:rPr>
+        <w:br/>
+      </w:r>
+    </w:p>
+    <w:p>
+      <w:pPr>
+        <w:spacing w:after="160" w:line="259" w:lineRule="auto"/>
+        <w:rPr>
+          <w:rFonts w:ascii="Arial" w:hAnsi="Arial" w:cs="Arial"/>
+          <w:snapToGrid w:val="0"/>
+          <w:lang w:val="sv-SE"/>
+        </w:rPr>
+      </w:pPr>
+      <w:r>
+        <w:rPr>
+          <w:rFonts w:ascii="Arial" w:hAnsi="Arial" w:cs="Arial"/>
+          <w:snapToGrid w:val="0"/>
+          <w:lang w:val="sv-SE"/>
+        </w:rPr>
+        <w:br w:type="page"/>
       </w:r>
     </w:p>
     <w:p>
       <w:pPr>
         <w:ind w:left="567"/>
         <w:jc w:val="both"/>
-        <w:rPr>
-          <w:rFonts w:ascii="Arial" w:hAnsi="Arial" w:cs="Arial"/>
-          <w:snapToGrid w:val="0"/>
-          <w:lang w:val="sv-SE"/>
-        </w:rPr>
-      </w:pPr>
-      <w:r>
-        <w:rPr>
-          <w:rFonts w:ascii="Arial" w:hAnsi="Arial" w:cs="Arial"/>
-          <w:snapToGrid w:val="0"/>
-          <w:lang w:val="sv-SE"/>
-        </w:rPr>
-        <w:t>DAFTAR ISI</w:t>
+        <w:outlineLvl w:val="0"/>
+        <w:rPr>
+          <w:rFonts w:ascii="Arial" w:hAnsi="Arial" w:cs="Arial"/>
+          <w:snapToGrid w:val="0"/>
+          <w:lang w:val="sv-SE"/>
+        </w:rPr>
+      </w:pPr>
+      <w:r>
+        <w:rPr>
+          <w:rFonts w:ascii="Arial" w:hAnsi="Arial" w:cs="Arial"/>
+          <w:snapToGrid w:val="0"/>
+          <w:lang w:val="sv-SE"/>
+        </w:rPr>
+        <w:lastRenderedPageBreak/>
+        <w:t>KATA PENGANTAR</w:t>
+      </w:r>
+    </w:p>
+    <w:p>
+      <w:pPr>
+        <w:spacing w:after="160" w:line="259" w:lineRule="auto"/>
+        <w:rPr>
+          <w:rFonts w:ascii="Arial" w:hAnsi="Arial" w:cs="Arial"/>
+          <w:snapToGrid w:val="0"/>
+          <w:lang w:val="sv-SE"/>
+        </w:rPr>
+      </w:pPr>
+      <w:r>
+        <w:rPr>
+          <w:rFonts w:ascii="Arial" w:hAnsi="Arial" w:cs="Arial"/>
+          <w:snapToGrid w:val="0"/>
+          <w:lang w:val="sv-SE"/>
+        </w:rPr>
+        <w:br w:type="page"/>
       </w:r>
     </w:p>
     <w:p>
@@ -75,7 +115,45 @@
           <w:snapToGrid w:val="0"/>
           <w:lang w:val="sv-SE"/>
         </w:rPr>
-        <w:t>RANGKUMAN EKSEKUTIF</w:t>
+        <w:lastRenderedPageBreak/>
+        <w:t>DAFTAR ISI</w:t>
+      </w:r>
+    </w:p>
+    <w:p>
+      <w:pPr>
+        <w:spacing w:after="160" w:line="259" w:lineRule="auto"/>
+        <w:rPr>
+          <w:rFonts w:ascii="Arial" w:hAnsi="Arial" w:cs="Arial"/>
+          <w:snapToGrid w:val="0"/>
+          <w:lang w:val="sv-SE"/>
+        </w:rPr>
+      </w:pPr>
+      <w:r>
+        <w:rPr>
+          <w:rFonts w:ascii="Arial" w:hAnsi="Arial" w:cs="Arial"/>
+          <w:snapToGrid w:val="0"/>
+          <w:lang w:val="sv-SE"/>
+        </w:rPr>
+        <w:br w:type="page"/>
+      </w:r>
+    </w:p>
+    <w:p>
+      <w:pPr>
+        <w:spacing w:after="160" w:line="259" w:lineRule="auto"/>
+        <w:rPr>
+          <w:rFonts w:ascii="Arial" w:hAnsi="Arial" w:cs="Arial"/>
+          <w:snapToGrid w:val="0"/>
+          <w:lang w:val="sv-SE"/>
+        </w:rPr>
+      </w:pPr>
+      <w:r>
+        <w:rPr>
+          <w:rFonts w:ascii="Arial" w:hAnsi="Arial" w:cs="Arial"/>
+          <w:snapToGrid w:val="0"/>
+          <w:lang w:val="sv-SE"/>
+        </w:rPr>
+        <w:lastRenderedPageBreak/>
+        <w:br w:type="page"/>
       </w:r>
     </w:p>
     <w:p>
@@ -94,6 +172,45 @@
           <w:snapToGrid w:val="0"/>
           <w:lang w:val="sv-SE"/>
         </w:rPr>
+        <w:lastRenderedPageBreak/>
+        <w:t>RANGKUMAN EKSEKUTIF</w:t>
+      </w:r>
+    </w:p>
+    <w:p>
+      <w:pPr>
+        <w:spacing w:after="160" w:line="259" w:lineRule="auto"/>
+        <w:rPr>
+          <w:rFonts w:ascii="Arial" w:hAnsi="Arial" w:cs="Arial"/>
+          <w:snapToGrid w:val="0"/>
+          <w:lang w:val="sv-SE"/>
+        </w:rPr>
+      </w:pPr>
+      <w:r>
+        <w:rPr>
+          <w:rFonts w:ascii="Arial" w:hAnsi="Arial" w:cs="Arial"/>
+          <w:snapToGrid w:val="0"/>
+          <w:lang w:val="sv-SE"/>
+        </w:rPr>
+        <w:br w:type="page"/>
+      </w:r>
+    </w:p>
+    <w:p>
+      <w:pPr>
+        <w:ind w:left="567"/>
+        <w:jc w:val="both"/>
+        <w:rPr>
+          <w:rFonts w:ascii="Arial" w:hAnsi="Arial" w:cs="Arial"/>
+          <w:snapToGrid w:val="0"/>
+          <w:lang w:val="sv-SE"/>
+        </w:rPr>
+      </w:pPr>
+      <w:r>
+        <w:rPr>
+          <w:rFonts w:ascii="Arial" w:hAnsi="Arial" w:cs="Arial"/>
+          <w:snapToGrid w:val="0"/>
+          <w:lang w:val="sv-SE"/>
+        </w:rPr>
+        <w:lastRenderedPageBreak/>
         <w:t>SUSUNAN TIM PENYUSUN DAN DESKRIPSI TUGASNYA</w:t>
       </w:r>
     </w:p>
@@ -894,6 +1011,34 @@
       <w:rFonts w:ascii="Arial" w:eastAsia="Times New Roman" w:hAnsi="Arial" w:cs="Arial"/>
       <w:sz w:val="24"/>
       <w:szCs w:val="24"/>
+      <w:lang w:val="en-GB"/>
+    </w:rPr>
+  </w:style>
+  <w:style w:type="paragraph" w:styleId="DocumentMap">
+    <w:name w:val="Document Map"/>
+    <w:basedOn w:val="Normal"/>
+    <w:link w:val="DocumentMapChar"/>
+    <w:uiPriority w:val="99"/>
+    <w:semiHidden/>
+    <w:unhideWhenUsed/>
+    <w:rsid w:val="00F34BA8"/>
+    <w:rPr>
+      <w:rFonts w:ascii="Tahoma" w:hAnsi="Tahoma" w:cs="Tahoma"/>
+      <w:sz w:val="16"/>
+      <w:szCs w:val="16"/>
+    </w:rPr>
+  </w:style>
+  <w:style w:type="character" w:customStyle="1" w:styleId="DocumentMapChar">
+    <w:name w:val="Document Map Char"/>
+    <w:basedOn w:val="DefaultParagraphFont"/>
+    <w:link w:val="DocumentMap"/>
+    <w:uiPriority w:val="99"/>
+    <w:semiHidden/>
+    <w:rsid w:val="00F34BA8"/>
+    <w:rPr>
+      <w:rFonts w:ascii="Tahoma" w:eastAsia="Times New Roman" w:hAnsi="Tahoma" w:cs="Tahoma"/>
+      <w:sz w:val="16"/>
+      <w:szCs w:val="16"/>
       <w:lang w:val="en-GB"/>
     </w:rPr>
   </w:style>
@@ -1155,7 +1300,7 @@
   <a:extraClrSchemeLst/>
   <a:extLst>
     <a:ext uri="{05A4C25C-085E-4340-85A3-A5531E510DB2}">
-      <thm15:themeFamily xmlns:thm15="http://schemas.microsoft.com/office/thememl/2012/main" xmlns="" name="Office Theme" id="{62F939B6-93AF-4DB8-9C6B-D6C7DFDC589F}" vid="{4A3C46E8-61CC-4603-A589-7422A47A8E4A}"/>
+      <thm15:themeFamily xmlns="" xmlns:thm15="http://schemas.microsoft.com/office/thememl/2012/main" name="Office Theme" id="{62F939B6-93AF-4DB8-9C6B-D6C7DFDC589F}" vid="{4A3C46E8-61CC-4603-A589-7422A47A8E4A}"/>
     </a:ext>
   </a:extLst>
 </a:theme>
